--- a/ASSIGMENT.docx
+++ b/ASSIGMENT.docx
@@ -9,8 +9,16 @@
           <w:ilvl w:val="0"/>
           <w:numId w:val="1"/>
         </w:numPr>
-      </w:pPr>
-      <w:r>
+        <w:rPr>
+          <w:b/>
+          <w:bCs/>
+        </w:rPr>
+      </w:pPr>
+      <w:r>
+        <w:rPr>
+          <w:b/>
+          <w:bCs/>
+        </w:rPr>
         <w:t>What is SDLC</w:t>
       </w:r>
     </w:p>
@@ -36,8 +44,16 @@
     <w:p>
       <w:pPr>
         <w:ind w:left="360"/>
-      </w:pPr>
-      <w:r>
+        <w:rPr>
+          <w:b/>
+          <w:bCs/>
+        </w:rPr>
+      </w:pPr>
+      <w:r>
+        <w:rPr>
+          <w:b/>
+          <w:bCs/>
+        </w:rPr>
         <w:t>2.What is software testing?</w:t>
       </w:r>
     </w:p>
@@ -413,7 +429,15 @@
         <w:pStyle w:val="Heading1"/>
       </w:pPr>
       <w:r>
-        <w:t xml:space="preserve">Two types of polymorphism. </w:t>
+        <w:rPr>
+          <w:b/>
+          <w:bCs/>
+          <w:color w:val="auto"/>
+        </w:rPr>
+        <w:t>Two types of polymorphism</w:t>
+      </w:r>
+      <w:r>
+        <w:t xml:space="preserve">. </w:t>
       </w:r>
     </w:p>
     <w:p>
@@ -448,6 +472,8 @@
       <w:pPr>
         <w:pStyle w:val="NoSpacing"/>
       </w:pPr>
+      <w:bookmarkStart w:id="0" w:name="_GoBack"/>
+      <w:bookmarkEnd w:id="0"/>
     </w:p>
     <w:p>
       <w:pPr>
@@ -679,11 +705,145 @@
         </w:rPr>
         <w:t xml:space="preserve">  </w:t>
       </w:r>
-      <w:bookmarkStart w:id="0" w:name="_GoBack"/>
-      <w:bookmarkEnd w:id="0"/>
-    </w:p>
-    <w:p>
-      <w:pPr>
+    </w:p>
+    <w:p>
+      <w:pPr>
+        <w:rPr>
+          <w:b/>
+          <w:bCs/>
+        </w:rPr>
+      </w:pPr>
+      <w:r>
+        <w:rPr>
+          <w:b/>
+          <w:bCs/>
+        </w:rPr>
+        <w:t xml:space="preserve">13.Draw use case </w:t>
+      </w:r>
+      <w:r>
+        <w:rPr>
+          <w:b/>
+          <w:bCs/>
+        </w:rPr>
+        <w:t>on online bill payment system</w:t>
+      </w:r>
+    </w:p>
+    <w:p>
+      <w:pPr>
+        <w:rPr>
+          <w:b/>
+          <w:bCs/>
+        </w:rPr>
+      </w:pPr>
+      <w:r>
+        <w:rPr>
+          <w:b/>
+          <w:bCs/>
+        </w:rPr>
+        <w:object w:dxaOrig="9180" w:dyaOrig="11895">
+          <v:shapetype id="_x0000_t75" coordsize="21600,21600" o:spt="75" o:preferrelative="t" path="m@4@5l@4@11@9@11@9@5xe" filled="f" stroked="f">
+            <v:stroke joinstyle="miter"/>
+            <v:formulas>
+              <v:f eqn="if lineDrawn pixelLineWidth 0"/>
+              <v:f eqn="sum @0 1 0"/>
+              <v:f eqn="sum 0 0 @1"/>
+              <v:f eqn="prod @2 1 2"/>
+              <v:f eqn="prod @3 21600 pixelWidth"/>
+              <v:f eqn="prod @3 21600 pixelHeight"/>
+              <v:f eqn="sum @0 0 1"/>
+              <v:f eqn="prod @6 1 2"/>
+              <v:f eqn="prod @7 21600 pixelWidth"/>
+              <v:f eqn="sum @8 21600 0"/>
+              <v:f eqn="prod @7 21600 pixelHeight"/>
+              <v:f eqn="sum @10 21600 0"/>
+            </v:formulas>
+            <v:path o:extrusionok="f" gradientshapeok="t" o:connecttype="rect"/>
+            <o:lock v:ext="edit" aspectratio="t"/>
+          </v:shapetype>
+          <v:shape id="_x0000_i1025" type="#_x0000_t75" style="width:459pt;height:594.75pt" o:ole="">
+            <v:imagedata r:id="rId9" o:title=""/>
+          </v:shape>
+          <o:OLEObject Type="Embed" ProgID="Acrobat.Document.DC" ShapeID="_x0000_i1025" DrawAspect="Content" ObjectID="_1732770624" r:id="rId10"/>
+        </w:object>
+      </w:r>
+      <w:r>
+        <w:rPr>
+          <w:b/>
+          <w:bCs/>
+        </w:rPr>
+        <w:t>14</w:t>
+      </w:r>
+      <w:r>
+        <w:rPr>
+          <w:b/>
+          <w:bCs/>
+        </w:rPr>
+        <w:t>.Write SDLC phases with basic introduction</w:t>
+      </w:r>
+    </w:p>
+    <w:p>
+      <w:pPr>
+        <w:rPr>
+          <w:b/>
+          <w:bCs/>
+        </w:rPr>
+      </w:pPr>
+    </w:p>
+    <w:p>
+      <w:pPr>
+        <w:rPr>
+          <w:b/>
+          <w:bCs/>
+        </w:rPr>
+      </w:pPr>
+    </w:p>
+    <w:p>
+      <w:pPr>
+        <w:pStyle w:val="ListParagraph"/>
+        <w:numPr>
+          <w:ilvl w:val="0"/>
+          <w:numId w:val="2"/>
+        </w:numPr>
+        <w:rPr>
+          <w:b/>
+          <w:bCs/>
+        </w:rPr>
+      </w:pPr>
+      <w:r>
+        <w:rPr>
+          <w:b/>
+          <w:bCs/>
+        </w:rPr>
+        <w:t>Requirements Collection/Gathering</w:t>
+      </w:r>
+    </w:p>
+    <w:p>
+      <w:pPr>
+        <w:pStyle w:val="ListParagraph"/>
+        <w:numPr>
+          <w:ilvl w:val="0"/>
+          <w:numId w:val="2"/>
+        </w:numPr>
+        <w:rPr>
+          <w:b/>
+          <w:bCs/>
+        </w:rPr>
+      </w:pPr>
+      <w:r>
+        <w:rPr>
+          <w:b/>
+          <w:bCs/>
+        </w:rPr>
+        <w:t>Analysis</w:t>
+      </w:r>
+    </w:p>
+    <w:p>
+      <w:pPr>
+        <w:pStyle w:val="ListParagraph"/>
+        <w:numPr>
+          <w:ilvl w:val="0"/>
+          <w:numId w:val="2"/>
+        </w:numPr>
         <w:rPr>
           <w:b/>
           <w:bCs/>
@@ -695,31 +855,2133 @@
           <w:bCs/>
         </w:rPr>
         <w:lastRenderedPageBreak/>
-        <w:t>14</w:t>
-      </w:r>
-      <w:r>
-        <w:rPr>
-          <w:b/>
-          <w:bCs/>
-        </w:rPr>
-        <w:t>.Write SDLC phases with basic introduction</w:t>
-      </w:r>
-    </w:p>
-    <w:p>
-      <w:pPr>
-        <w:rPr>
-          <w:b/>
-          <w:bCs/>
-        </w:rPr>
-      </w:pPr>
+        <w:t>Design</w:t>
+      </w:r>
+    </w:p>
+    <w:p>
+      <w:pPr>
+        <w:pStyle w:val="ListParagraph"/>
+        <w:numPr>
+          <w:ilvl w:val="0"/>
+          <w:numId w:val="2"/>
+        </w:numPr>
+        <w:rPr>
+          <w:b/>
+          <w:bCs/>
+        </w:rPr>
+      </w:pPr>
+      <w:r>
+        <w:rPr>
+          <w:b/>
+          <w:bCs/>
+        </w:rPr>
+        <w:t>Implementation</w:t>
+      </w:r>
+    </w:p>
+    <w:p>
+      <w:pPr>
+        <w:pStyle w:val="ListParagraph"/>
+        <w:numPr>
+          <w:ilvl w:val="0"/>
+          <w:numId w:val="2"/>
+        </w:numPr>
+        <w:rPr>
+          <w:b/>
+          <w:bCs/>
+        </w:rPr>
+      </w:pPr>
+      <w:r>
+        <w:rPr>
+          <w:b/>
+          <w:bCs/>
+        </w:rPr>
+        <w:t>Testing</w:t>
+      </w:r>
+    </w:p>
+    <w:p>
+      <w:pPr>
+        <w:pStyle w:val="ListParagraph"/>
+        <w:numPr>
+          <w:ilvl w:val="0"/>
+          <w:numId w:val="2"/>
+        </w:numPr>
+        <w:rPr>
+          <w:b/>
+          <w:bCs/>
+        </w:rPr>
+      </w:pPr>
+      <w:r>
+        <w:rPr>
+          <w:b/>
+          <w:bCs/>
+        </w:rPr>
+        <w:t>Maintenance</w:t>
+      </w:r>
+    </w:p>
+    <w:p>
+      <w:pPr>
+        <w:rPr>
+          <w:b/>
+          <w:bCs/>
+        </w:rPr>
+      </w:pPr>
+      <w:r>
+        <w:rPr>
+          <w:b/>
+          <w:bCs/>
+        </w:rPr>
+        <w:t xml:space="preserve">1.Requirements Collection  </w:t>
+      </w:r>
+    </w:p>
+    <w:p>
+      <w:r>
+        <w:rPr>
+          <w:rFonts w:ascii="Segoe UI Symbol" w:hAnsi="Segoe UI Symbol" w:cs="Segoe UI Symbol"/>
+          <w:b/>
+          <w:bCs/>
+        </w:rPr>
+        <w:t xml:space="preserve">     </w:t>
+      </w:r>
+      <w:r>
+        <w:rPr>
+          <w:rFonts w:ascii="Segoe UI Symbol" w:hAnsi="Segoe UI Symbol" w:cs="Segoe UI Symbol"/>
+        </w:rPr>
+        <w:t>⚫</w:t>
+      </w:r>
+      <w:r>
+        <w:t xml:space="preserve"> Types of Requirements:</w:t>
+      </w:r>
+    </w:p>
+    <w:p>
+      <w:r>
+        <w:rPr>
+          <w:rFonts w:ascii="Segoe UI Symbol" w:hAnsi="Segoe UI Symbol" w:cs="Segoe UI Symbol"/>
+        </w:rPr>
+        <w:t xml:space="preserve">     ⚫</w:t>
+      </w:r>
+      <w:r>
+        <w:t xml:space="preserve"> Functional Requirements: describe system services or</w:t>
+      </w:r>
+    </w:p>
+    <w:p>
+      <w:r>
+        <w:t xml:space="preserve">           functions.</w:t>
+      </w:r>
+    </w:p>
+    <w:p>
+      <w:r>
+        <w:rPr>
+          <w:rFonts w:ascii="Segoe UI Symbol" w:hAnsi="Segoe UI Symbol" w:cs="Segoe UI Symbol"/>
+        </w:rPr>
+        <w:t xml:space="preserve">    </w:t>
+      </w:r>
+      <w:r>
+        <w:rPr>
+          <w:rFonts w:ascii="Segoe UI Symbol" w:hAnsi="Segoe UI Symbol" w:cs="Segoe UI Symbol"/>
+        </w:rPr>
+        <w:t xml:space="preserve"> </w:t>
+      </w:r>
+      <w:r>
+        <w:rPr>
+          <w:rFonts w:ascii="Segoe UI Symbol" w:hAnsi="Segoe UI Symbol" w:cs="Segoe UI Symbol"/>
+        </w:rPr>
+        <w:t>⚫</w:t>
+      </w:r>
+      <w:r>
+        <w:t xml:space="preserve"> Compute sales tax on a purchase</w:t>
+      </w:r>
+    </w:p>
+    <w:p>
+      <w:r>
+        <w:rPr>
+          <w:rFonts w:ascii="Segoe UI Symbol" w:hAnsi="Segoe UI Symbol" w:cs="Segoe UI Symbol"/>
+        </w:rPr>
+        <w:t xml:space="preserve">     </w:t>
+      </w:r>
+      <w:r>
+        <w:rPr>
+          <w:rFonts w:ascii="Segoe UI Symbol" w:hAnsi="Segoe UI Symbol" w:cs="Segoe UI Symbol"/>
+        </w:rPr>
+        <w:t>⚫</w:t>
+      </w:r>
+      <w:r>
+        <w:t xml:space="preserve"> Update the database on the server</w:t>
+      </w:r>
+    </w:p>
+    <w:p>
+      <w:r>
+        <w:rPr>
+          <w:rFonts w:ascii="Segoe UI Symbol" w:hAnsi="Segoe UI Symbol" w:cs="Segoe UI Symbol"/>
+        </w:rPr>
+        <w:t xml:space="preserve">     </w:t>
+      </w:r>
+      <w:r>
+        <w:rPr>
+          <w:rFonts w:ascii="Segoe UI Symbol" w:hAnsi="Segoe UI Symbol" w:cs="Segoe UI Symbol"/>
+        </w:rPr>
+        <w:t>⚫</w:t>
+      </w:r>
+      <w:r>
+        <w:t xml:space="preserve"> Non-Functional Requirements: are constraints on the system or</w:t>
+      </w:r>
+    </w:p>
+    <w:p>
+      <w:r>
+        <w:t xml:space="preserve">          </w:t>
+      </w:r>
+      <w:r>
+        <w:t>the development process.</w:t>
+      </w:r>
+    </w:p>
+    <w:p>
+      <w:r>
+        <w:rPr>
+          <w:rFonts w:ascii="Segoe UI Symbol" w:hAnsi="Segoe UI Symbol" w:cs="Segoe UI Symbol"/>
+        </w:rPr>
+        <w:t xml:space="preserve">    </w:t>
+      </w:r>
+      <w:r>
+        <w:rPr>
+          <w:rFonts w:ascii="Segoe UI Symbol" w:hAnsi="Segoe UI Symbol" w:cs="Segoe UI Symbol"/>
+        </w:rPr>
+        <w:t xml:space="preserve"> </w:t>
+      </w:r>
+      <w:r>
+        <w:rPr>
+          <w:rFonts w:ascii="Segoe UI Symbol" w:hAnsi="Segoe UI Symbol" w:cs="Segoe UI Symbol"/>
+        </w:rPr>
+        <w:t>⚫</w:t>
+      </w:r>
+      <w:r>
+        <w:t xml:space="preserve"> Non-functional requirements may be more critical than</w:t>
+      </w:r>
+    </w:p>
+    <w:p>
+      <w:r>
+        <w:t xml:space="preserve">         </w:t>
+      </w:r>
+      <w:r>
+        <w:t>functional requirements.</w:t>
+      </w:r>
+    </w:p>
+    <w:p>
+      <w:r>
+        <w:rPr>
+          <w:rFonts w:ascii="Segoe UI Symbol" w:hAnsi="Segoe UI Symbol" w:cs="Segoe UI Symbol"/>
+        </w:rPr>
+        <w:t xml:space="preserve">    </w:t>
+      </w:r>
+      <w:r>
+        <w:rPr>
+          <w:rFonts w:ascii="Segoe UI Symbol" w:hAnsi="Segoe UI Symbol" w:cs="Segoe UI Symbol"/>
+        </w:rPr>
+        <w:t>⚫</w:t>
+      </w:r>
+      <w:r>
+        <w:t xml:space="preserve"> If these are not met, the system is useless.</w:t>
+      </w:r>
+    </w:p>
+    <w:p>
+      <w:pPr>
+        <w:rPr>
+          <w:b/>
+          <w:bCs/>
+        </w:rPr>
+      </w:pPr>
+      <w:r>
+        <w:rPr>
+          <w:b/>
+          <w:bCs/>
+        </w:rPr>
+        <w:t>2.</w:t>
+      </w:r>
+      <w:r>
+        <w:rPr>
+          <w:b/>
+          <w:bCs/>
+        </w:rPr>
+        <w:t>Analysis</w:t>
+      </w:r>
+    </w:p>
+    <w:p>
+      <w:r>
+        <w:rPr>
+          <w:b/>
+          <w:bCs/>
+        </w:rPr>
+        <w:t xml:space="preserve">   </w:t>
+      </w:r>
+      <w:r>
+        <w:rPr>
+          <w:b/>
+          <w:bCs/>
+        </w:rPr>
+        <w:t xml:space="preserve">    </w:t>
+      </w:r>
+      <w:r>
+        <w:rPr>
+          <w:rFonts w:ascii="Segoe UI Symbol" w:hAnsi="Segoe UI Symbol" w:cs="Segoe UI Symbol"/>
+          <w:b/>
+          <w:bCs/>
+        </w:rPr>
+        <w:t>⚫</w:t>
+      </w:r>
+      <w:r>
+        <w:rPr>
+          <w:b/>
+          <w:bCs/>
+        </w:rPr>
+        <w:t xml:space="preserve"> </w:t>
+      </w:r>
+      <w:r>
+        <w:t>This phase starts with the requirement document delivered by the</w:t>
+      </w:r>
+    </w:p>
+    <w:p>
+      <w:r>
+        <w:t xml:space="preserve">           requirement phase and maps the requirements into architecture.</w:t>
+      </w:r>
+    </w:p>
+    <w:p>
+      <w:r>
+        <w:t xml:space="preserve">        </w:t>
+      </w:r>
+      <w:r>
+        <w:rPr>
+          <w:rFonts w:ascii="Segoe UI Symbol" w:hAnsi="Segoe UI Symbol" w:cs="Segoe UI Symbol"/>
+        </w:rPr>
+        <w:t>⚫</w:t>
+      </w:r>
+      <w:r>
+        <w:t xml:space="preserve"> The architecture defines the components, their interfaces and</w:t>
+      </w:r>
+    </w:p>
+    <w:p>
+      <w:r>
+        <w:t xml:space="preserve">             Behaviours.</w:t>
+      </w:r>
+    </w:p>
+    <w:p>
+      <w:pPr>
+        <w:rPr>
+          <w:b/>
+          <w:bCs/>
+        </w:rPr>
+      </w:pPr>
+      <w:r>
+        <w:rPr>
+          <w:b/>
+          <w:bCs/>
+        </w:rPr>
+        <w:t xml:space="preserve"> 3.</w:t>
+      </w:r>
+      <w:r>
+        <w:rPr>
+          <w:b/>
+          <w:bCs/>
+        </w:rPr>
+        <w:t>Design</w:t>
+      </w:r>
+      <w:r>
+        <w:rPr>
+          <w:b/>
+          <w:bCs/>
+        </w:rPr>
+        <w:t xml:space="preserve">       </w:t>
+      </w:r>
+    </w:p>
+    <w:p>
+      <w:r>
+        <w:t xml:space="preserve">        </w:t>
+      </w:r>
+      <w:r>
+        <w:rPr>
+          <w:rFonts w:ascii="Segoe UI Symbol" w:hAnsi="Segoe UI Symbol" w:cs="Segoe UI Symbol"/>
+        </w:rPr>
+        <w:t>⚫</w:t>
+      </w:r>
+      <w:r>
+        <w:t xml:space="preserve"> Design Architecture Document.</w:t>
+      </w:r>
+    </w:p>
+    <w:p>
+      <w:r>
+        <w:t xml:space="preserve">        </w:t>
+      </w:r>
+      <w:r>
+        <w:rPr>
+          <w:rFonts w:ascii="Segoe UI Symbol" w:hAnsi="Segoe UI Symbol" w:cs="Segoe UI Symbol"/>
+        </w:rPr>
+        <w:t>⚫</w:t>
+      </w:r>
+      <w:r>
+        <w:t xml:space="preserve"> The Design team can now expand upon the information established in</w:t>
+      </w:r>
+    </w:p>
+    <w:p>
+      <w:r>
+        <w:t xml:space="preserve">              the requirement document.</w:t>
+      </w:r>
+    </w:p>
+    <w:p>
+      <w:r>
+        <w:rPr>
+          <w:rFonts w:ascii="Segoe UI Symbol" w:hAnsi="Segoe UI Symbol" w:cs="Segoe UI Symbol"/>
+        </w:rPr>
+        <w:t xml:space="preserve">       ⚫</w:t>
+      </w:r>
+      <w:r>
+        <w:t xml:space="preserve"> The requirement document must guide this decision process.</w:t>
+      </w:r>
+    </w:p>
+    <w:p>
+      <w:pPr>
+        <w:rPr>
+          <w:b/>
+          <w:bCs/>
+        </w:rPr>
+      </w:pPr>
+      <w:r>
+        <w:rPr>
+          <w:b/>
+          <w:bCs/>
+        </w:rPr>
+        <w:t xml:space="preserve">   4.</w:t>
+      </w:r>
+      <w:r>
+        <w:rPr>
+          <w:b/>
+          <w:bCs/>
+        </w:rPr>
+        <w:t>Implementation</w:t>
+      </w:r>
+      <w:r>
+        <w:rPr>
+          <w:b/>
+          <w:bCs/>
+        </w:rPr>
+        <w:t xml:space="preserve">     </w:t>
+      </w:r>
+    </w:p>
+    <w:p>
+      <w:r>
+        <w:rPr>
+          <w:b/>
+          <w:bCs/>
+        </w:rPr>
+        <w:t xml:space="preserve">        </w:t>
+      </w:r>
+      <w:r>
+        <w:rPr>
+          <w:rFonts w:ascii="Segoe UI Symbol" w:hAnsi="Segoe UI Symbol" w:cs="Segoe UI Symbol"/>
+        </w:rPr>
+        <w:t>⚫</w:t>
+      </w:r>
+      <w:r>
+        <w:t xml:space="preserve"> In the implementation phase, the team builds the components either</w:t>
+      </w:r>
+    </w:p>
+    <w:p>
+      <w:r>
+        <w:t xml:space="preserve">            from scratch or by composition.</w:t>
+      </w:r>
+    </w:p>
+    <w:p>
+      <w:r>
+        <w:t xml:space="preserve">    </w:t>
+      </w:r>
+      <w:r>
+        <w:t xml:space="preserve">  </w:t>
+      </w:r>
+      <w:r>
+        <w:rPr>
+          <w:rFonts w:ascii="Segoe UI Symbol" w:hAnsi="Segoe UI Symbol" w:cs="Segoe UI Symbol"/>
+        </w:rPr>
+        <w:t>⚫</w:t>
+      </w:r>
+      <w:r>
+        <w:t xml:space="preserve"> </w:t>
+      </w:r>
+      <w:r>
+        <w:t>For example, a component may be narrowly designed for this particular</w:t>
+      </w:r>
+    </w:p>
+    <w:p>
+      <w:r>
+        <w:rPr>
+          <w:b/>
+          <w:bCs/>
+        </w:rPr>
+        <w:t xml:space="preserve">     </w:t>
+      </w:r>
+      <w:r>
+        <w:t>system, or the component may be made more general to satisfy a</w:t>
+      </w:r>
+    </w:p>
+    <w:p>
+      <w:r>
+        <w:t xml:space="preserve">     reusability guideline. </w:t>
+      </w:r>
+    </w:p>
+    <w:p>
+      <w:pPr>
+        <w:rPr>
+          <w:b/>
+          <w:bCs/>
+        </w:rPr>
+      </w:pPr>
+      <w:r>
+        <w:rPr>
+          <w:b/>
+          <w:bCs/>
+        </w:rPr>
+        <w:t>5</w:t>
+      </w:r>
+      <w:r>
+        <w:rPr>
+          <w:b/>
+          <w:bCs/>
+        </w:rPr>
+        <w:t>.</w:t>
+      </w:r>
+      <w:r>
+        <w:rPr>
+          <w:b/>
+          <w:bCs/>
+        </w:rPr>
+        <w:t>Testing</w:t>
+      </w:r>
+    </w:p>
+    <w:p>
+      <w:r>
+        <w:rPr>
+          <w:b/>
+          <w:bCs/>
+        </w:rPr>
+        <w:t xml:space="preserve">   </w:t>
+      </w:r>
+      <w:r>
+        <w:rPr>
+          <w:rFonts w:ascii="Segoe UI Symbol" w:hAnsi="Segoe UI Symbol" w:cs="Segoe UI Symbol"/>
+          <w:b/>
+          <w:bCs/>
+        </w:rPr>
+        <w:t>⚫</w:t>
+      </w:r>
+      <w:r>
+        <w:rPr>
+          <w:b/>
+          <w:bCs/>
+        </w:rPr>
+        <w:t xml:space="preserve"> </w:t>
+      </w:r>
+      <w:r>
+        <w:t>Simply stated, quality is very important. Many companies have not</w:t>
+      </w:r>
+    </w:p>
+    <w:p>
+      <w:r>
+        <w:t xml:space="preserve">       learned that quality is important and deliver more claimed</w:t>
+      </w:r>
+    </w:p>
+    <w:p>
+      <w:r>
+        <w:t xml:space="preserve">       functionality but at a lower quality level. </w:t>
+      </w:r>
+      <w:r>
+        <w:t xml:space="preserve">   </w:t>
+      </w:r>
+    </w:p>
+    <w:p>
+      <w:r>
+        <w:t xml:space="preserve">   </w:t>
+      </w:r>
+      <w:r>
+        <w:rPr>
+          <w:rFonts w:ascii="Segoe UI Symbol" w:hAnsi="Segoe UI Symbol" w:cs="Segoe UI Symbol"/>
+        </w:rPr>
+        <w:t>⚫</w:t>
+      </w:r>
+      <w:r>
+        <w:t xml:space="preserve"> Quality is a distinguishing attribute of a system indicating the</w:t>
+      </w:r>
+    </w:p>
+    <w:p>
+      <w:r>
+        <w:t xml:space="preserve">      degree of excellence.</w:t>
+      </w:r>
+    </w:p>
+    <w:p>
+      <w:r>
+        <w:rPr>
+          <w:rFonts w:ascii="Segoe UI Symbol" w:hAnsi="Segoe UI Symbol" w:cs="Segoe UI Symbol"/>
+        </w:rPr>
+        <w:t xml:space="preserve">  ⚫</w:t>
+      </w:r>
+      <w:r>
+        <w:t xml:space="preserve"> Regression Testing</w:t>
+      </w:r>
+    </w:p>
+    <w:p>
+      <w:r>
+        <w:rPr>
+          <w:rFonts w:ascii="Segoe UI Symbol" w:hAnsi="Segoe UI Symbol" w:cs="Segoe UI Symbol"/>
+        </w:rPr>
+        <w:t xml:space="preserve">  ⚫</w:t>
+      </w:r>
+      <w:r>
+        <w:t xml:space="preserve"> Internal Testing</w:t>
+      </w:r>
+    </w:p>
+    <w:p>
+      <w:r>
+        <w:rPr>
+          <w:rFonts w:ascii="Segoe UI Symbol" w:hAnsi="Segoe UI Symbol" w:cs="Segoe UI Symbol"/>
+        </w:rPr>
+        <w:t xml:space="preserve">  ⚫</w:t>
+      </w:r>
+      <w:r>
+        <w:t xml:space="preserve"> Unit Testing</w:t>
+      </w:r>
+    </w:p>
+    <w:p>
+      <w:r>
+        <w:rPr>
+          <w:rFonts w:ascii="Segoe UI Symbol" w:hAnsi="Segoe UI Symbol" w:cs="Segoe UI Symbol"/>
+        </w:rPr>
+        <w:t xml:space="preserve">  ⚫</w:t>
+      </w:r>
+      <w:r>
+        <w:t xml:space="preserve"> Application Testing</w:t>
+      </w:r>
+    </w:p>
+    <w:p>
+      <w:r>
+        <w:rPr>
+          <w:rFonts w:ascii="Segoe UI Symbol" w:hAnsi="Segoe UI Symbol" w:cs="Segoe UI Symbol"/>
+        </w:rPr>
+        <w:t xml:space="preserve">  ⚫</w:t>
+      </w:r>
+      <w:r>
+        <w:t xml:space="preserve"> Stress Testing</w:t>
+      </w:r>
+    </w:p>
+    <w:p>
+      <w:r>
+        <w:t>6.Maintenance</w:t>
+      </w:r>
+    </w:p>
+    <w:p>
+      <w:r>
+        <w:t xml:space="preserve">   </w:t>
+      </w:r>
+      <w:r>
+        <w:rPr>
+          <w:rFonts w:ascii="Segoe UI Symbol" w:hAnsi="Segoe UI Symbol" w:cs="Segoe UI Symbol"/>
+        </w:rPr>
+        <w:t>⚫</w:t>
+      </w:r>
+      <w:r>
+        <w:t xml:space="preserve"> Software maintenance is phases in the System</w:t>
+      </w:r>
+    </w:p>
+    <w:p>
+      <w:r>
+        <w:t xml:space="preserve">       Development Life Cycle (SDLC), as it applies to software development.</w:t>
+      </w:r>
+    </w:p>
+    <w:p>
+      <w:r>
+        <w:t xml:space="preserve">       The maintenance phase is the phase which comes after deployment of</w:t>
+      </w:r>
+    </w:p>
+    <w:p>
+      <w:r>
+        <w:t xml:space="preserve">       the software into the field.</w:t>
+      </w:r>
+    </w:p>
+    <w:p>
+      <w:r>
+        <w:rPr>
+          <w:rFonts w:ascii="Segoe UI Symbol" w:hAnsi="Segoe UI Symbol" w:cs="Segoe UI Symbol"/>
+        </w:rPr>
+        <w:t xml:space="preserve"> ⚫</w:t>
+      </w:r>
+      <w:r>
+        <w:t xml:space="preserve"> updating all analysis, design and user documentation.</w:t>
+      </w:r>
+    </w:p>
+    <w:p>
+      <w:pPr>
+        <w:rPr>
+          <w:b/>
+          <w:bCs/>
+        </w:rPr>
+      </w:pPr>
+      <w:r>
+        <w:rPr>
+          <w:b/>
+          <w:bCs/>
+        </w:rPr>
+        <w:t xml:space="preserve">15. Explain Phase of the </w:t>
+      </w:r>
+      <w:r>
+        <w:rPr>
+          <w:b/>
+          <w:bCs/>
+        </w:rPr>
+        <w:t>Waterfall model</w:t>
+      </w:r>
+    </w:p>
+    <w:p>
+      <w:r>
+        <w:rPr>
+          <w:b/>
+          <w:bCs/>
+        </w:rPr>
+        <w:t xml:space="preserve">     </w:t>
+      </w:r>
+      <w:r>
+        <w:rPr>
+          <w:rFonts w:ascii="Segoe UI Symbol" w:hAnsi="Segoe UI Symbol" w:cs="Segoe UI Symbol"/>
+        </w:rPr>
+        <w:t>⚫</w:t>
+      </w:r>
+      <w:r>
+        <w:t xml:space="preserve"> Requirements are very well documented, clear and fixed.</w:t>
+      </w:r>
+    </w:p>
+    <w:p>
+      <w:r>
+        <w:rPr>
+          <w:rFonts w:ascii="Segoe UI Symbol" w:hAnsi="Segoe UI Symbol" w:cs="Segoe UI Symbol"/>
+        </w:rPr>
+        <w:t xml:space="preserve">    ⚫</w:t>
+      </w:r>
+      <w:r>
+        <w:t xml:space="preserve"> Product definition is stable. </w:t>
+      </w:r>
+    </w:p>
+    <w:p>
+      <w:r>
+        <w:t xml:space="preserve">     </w:t>
+      </w:r>
+      <w:r>
+        <w:rPr>
+          <w:rFonts w:ascii="Segoe UI Symbol" w:hAnsi="Segoe UI Symbol" w:cs="Segoe UI Symbol"/>
+        </w:rPr>
+        <w:t>⚫</w:t>
+      </w:r>
+      <w:r>
+        <w:t xml:space="preserve"> The project is short.</w:t>
+      </w:r>
+    </w:p>
+    <w:p>
+      <w:pPr>
+        <w:rPr>
+          <w:b/>
+          <w:bCs/>
+        </w:rPr>
+      </w:pPr>
+      <w:r>
+        <w:rPr>
+          <w:b/>
+          <w:bCs/>
+        </w:rPr>
+        <w:t xml:space="preserve">      Pros</w:t>
+      </w:r>
+    </w:p>
+    <w:p>
+      <w:r>
+        <w:rPr>
+          <w:rFonts w:ascii="Segoe UI Symbol" w:hAnsi="Segoe UI Symbol" w:cs="Segoe UI Symbol"/>
+        </w:rPr>
+        <w:t xml:space="preserve">   </w:t>
+      </w:r>
+      <w:r>
+        <w:rPr>
+          <w:rFonts w:ascii="Segoe UI Symbol" w:hAnsi="Segoe UI Symbol" w:cs="Segoe UI Symbol"/>
+        </w:rPr>
+        <w:t xml:space="preserve">  </w:t>
+      </w:r>
+      <w:r>
+        <w:rPr>
+          <w:rFonts w:ascii="Segoe UI Symbol" w:hAnsi="Segoe UI Symbol" w:cs="Segoe UI Symbol"/>
+        </w:rPr>
+        <w:t xml:space="preserve"> </w:t>
+      </w:r>
+      <w:r>
+        <w:rPr>
+          <w:rFonts w:ascii="Segoe UI Symbol" w:hAnsi="Segoe UI Symbol" w:cs="Segoe UI Symbol"/>
+        </w:rPr>
+        <w:t>⚫</w:t>
+      </w:r>
+      <w:r>
+        <w:t xml:space="preserve"> Simple and easy to understand and use</w:t>
+      </w:r>
+    </w:p>
+    <w:p>
+      <w:r>
+        <w:t xml:space="preserve">   </w:t>
+      </w:r>
+      <w:r>
+        <w:t xml:space="preserve">   </w:t>
+      </w:r>
+      <w:r>
+        <w:t xml:space="preserve"> </w:t>
+      </w:r>
+      <w:r>
+        <w:rPr>
+          <w:rFonts w:ascii="Segoe UI Symbol" w:hAnsi="Segoe UI Symbol" w:cs="Segoe UI Symbol"/>
+        </w:rPr>
+        <w:t>⚫</w:t>
+      </w:r>
+      <w:r>
+        <w:t xml:space="preserve"> Phases are processed and completed one at a time</w:t>
+      </w:r>
+    </w:p>
+    <w:p>
+      <w:r>
+        <w:t xml:space="preserve">   </w:t>
+      </w:r>
+      <w:r>
+        <w:t xml:space="preserve">   </w:t>
+      </w:r>
+      <w:r>
+        <w:t xml:space="preserve"> </w:t>
+      </w:r>
+      <w:r>
+        <w:rPr>
+          <w:rFonts w:ascii="Segoe UI Symbol" w:hAnsi="Segoe UI Symbol" w:cs="Segoe UI Symbol"/>
+        </w:rPr>
+        <w:t>⚫</w:t>
+      </w:r>
+      <w:r>
+        <w:t xml:space="preserve"> Easy to arrange tasks.</w:t>
+      </w:r>
+    </w:p>
+    <w:p>
+      <w:r>
+        <w:rPr>
+          <w:rFonts w:ascii="Segoe UI Symbol" w:hAnsi="Segoe UI Symbol" w:cs="Segoe UI Symbol"/>
+        </w:rPr>
+        <w:t xml:space="preserve">  </w:t>
+      </w:r>
+      <w:r>
+        <w:rPr>
+          <w:rFonts w:ascii="Segoe UI Symbol" w:hAnsi="Segoe UI Symbol" w:cs="Segoe UI Symbol"/>
+        </w:rPr>
+        <w:t xml:space="preserve"> </w:t>
+      </w:r>
+      <w:r>
+        <w:rPr>
+          <w:rFonts w:ascii="Segoe UI Symbol" w:hAnsi="Segoe UI Symbol" w:cs="Segoe UI Symbol"/>
+        </w:rPr>
+        <w:t xml:space="preserve"> </w:t>
+      </w:r>
+      <w:r>
+        <w:rPr>
+          <w:rFonts w:ascii="Segoe UI Symbol" w:hAnsi="Segoe UI Symbol" w:cs="Segoe UI Symbol"/>
+        </w:rPr>
+        <w:t xml:space="preserve">  </w:t>
+      </w:r>
+      <w:r>
+        <w:rPr>
+          <w:rFonts w:ascii="Segoe UI Symbol" w:hAnsi="Segoe UI Symbol" w:cs="Segoe UI Symbol"/>
+        </w:rPr>
+        <w:t>⚫</w:t>
+      </w:r>
+      <w:r>
+        <w:t xml:space="preserve"> Process and results are well documented.</w:t>
+      </w:r>
+    </w:p>
+    <w:p>
+      <w:pPr>
+        <w:rPr>
+          <w:b/>
+          <w:bCs/>
+        </w:rPr>
+      </w:pPr>
+      <w:r>
+        <w:t xml:space="preserve">     </w:t>
+      </w:r>
+      <w:r>
+        <w:rPr>
+          <w:b/>
+          <w:bCs/>
+        </w:rPr>
+        <w:t>Cons</w:t>
+      </w:r>
+    </w:p>
+    <w:p>
+      <w:r>
+        <w:t xml:space="preserve">       </w:t>
+      </w:r>
+      <w:r>
+        <w:rPr>
+          <w:rFonts w:ascii="Segoe UI Symbol" w:hAnsi="Segoe UI Symbol" w:cs="Segoe UI Symbol"/>
+        </w:rPr>
+        <w:t>⚫</w:t>
+      </w:r>
+      <w:r>
+        <w:t xml:space="preserve"> High amounts of risk and uncertainty.</w:t>
+      </w:r>
+      <w:r>
+        <w:t xml:space="preserve">  </w:t>
+      </w:r>
+    </w:p>
+    <w:p/>
+    <w:p>
+      <w:r>
+        <w:t xml:space="preserve">   </w:t>
+      </w:r>
+      <w:r>
+        <w:t xml:space="preserve"> </w:t>
+      </w:r>
+      <w:r>
+        <w:t xml:space="preserve"> </w:t>
+      </w:r>
+      <w:r>
+        <w:rPr>
+          <w:rFonts w:ascii="Segoe UI Symbol" w:hAnsi="Segoe UI Symbol" w:cs="Segoe UI Symbol"/>
+        </w:rPr>
+        <w:t>⚫</w:t>
+      </w:r>
+      <w:r>
+        <w:rPr>
+          <w:rFonts w:ascii="Segoe UI Symbol" w:hAnsi="Segoe UI Symbol" w:cs="Segoe UI Symbol"/>
+        </w:rPr>
+        <w:t xml:space="preserve"> </w:t>
+      </w:r>
+      <w:r>
+        <w:t>Cannot accommodate changing requirements</w:t>
+      </w:r>
+    </w:p>
+    <w:p>
+      <w:r>
+        <w:t xml:space="preserve">     </w:t>
+      </w:r>
+      <w:r>
+        <w:rPr>
+          <w:rFonts w:ascii="Segoe UI Symbol" w:hAnsi="Segoe UI Symbol" w:cs="Segoe UI Symbol"/>
+        </w:rPr>
+        <w:t>⚫</w:t>
+      </w:r>
+      <w:r>
+        <w:t xml:space="preserve"> Not a good model for complex and object-oriented projects.</w:t>
+      </w:r>
+    </w:p>
+    <w:p>
+      <w:r>
+        <w:rPr>
+          <w:rFonts w:ascii="Segoe UI Symbol" w:hAnsi="Segoe UI Symbol" w:cs="Segoe UI Symbol"/>
+        </w:rPr>
+        <w:t xml:space="preserve">    ⚫</w:t>
+      </w:r>
+      <w:r>
+        <w:t xml:space="preserve"> Poor model for long and ongoing projects </w:t>
+      </w:r>
+    </w:p>
+    <w:p>
+      <w:r>
+        <w:rPr>
+          <w:rFonts w:ascii="Segoe UI Symbol" w:hAnsi="Segoe UI Symbol" w:cs="Segoe UI Symbol"/>
+        </w:rPr>
+        <w:t xml:space="preserve">    ⚫</w:t>
+      </w:r>
+      <w:r>
+        <w:t xml:space="preserve"> No working software is produced until late in the life cycle.</w:t>
+      </w:r>
+    </w:p>
+    <w:p>
+      <w:r>
+        <w:rPr>
+          <w:rFonts w:ascii="Segoe UI Symbol" w:hAnsi="Segoe UI Symbol" w:cs="Segoe UI Symbol"/>
+        </w:rPr>
+        <w:t xml:space="preserve">    ⚫</w:t>
+      </w:r>
+      <w:r>
+        <w:t xml:space="preserve"> Adjusting scope during the life cycle can end a project.</w:t>
+      </w:r>
+    </w:p>
+    <w:p>
+      <w:pPr>
+        <w:rPr>
+          <w:b/>
+          <w:bCs/>
+        </w:rPr>
+      </w:pPr>
+      <w:r>
+        <w:rPr>
+          <w:b/>
+          <w:bCs/>
+        </w:rPr>
+        <w:t xml:space="preserve"> 16. Write phases of spiral model</w:t>
+      </w:r>
+    </w:p>
+    <w:p>
+      <w:r>
+        <w:rPr>
+          <w:b/>
+          <w:bCs/>
+        </w:rPr>
+        <w:t xml:space="preserve">    </w:t>
+      </w:r>
+      <w:r>
+        <w:rPr>
+          <w:rFonts w:ascii="Segoe UI Symbol" w:hAnsi="Segoe UI Symbol" w:cs="Segoe UI Symbol"/>
+        </w:rPr>
+        <w:t>⚫</w:t>
+      </w:r>
+      <w:r>
+        <w:t xml:space="preserve"> Spiral Model is very widely used in the software industry as it is in synch</w:t>
+      </w:r>
+    </w:p>
+    <w:p>
+      <w:r>
+        <w:t xml:space="preserve">         with the natural development process of any product.</w:t>
+      </w:r>
+    </w:p>
+    <w:p>
+      <w:r>
+        <w:t xml:space="preserve">   </w:t>
+      </w:r>
+      <w:r>
+        <w:rPr>
+          <w:rFonts w:ascii="Segoe UI Symbol" w:hAnsi="Segoe UI Symbol" w:cs="Segoe UI Symbol"/>
+        </w:rPr>
+        <w:t>⚫</w:t>
+      </w:r>
+      <w:r>
+        <w:t xml:space="preserve"> For medium to high-risk projects.</w:t>
+      </w:r>
+    </w:p>
+    <w:p>
+      <w:r>
+        <w:rPr>
+          <w:rFonts w:ascii="Segoe UI Symbol" w:hAnsi="Segoe UI Symbol" w:cs="Segoe UI Symbol"/>
+        </w:rPr>
+        <w:t xml:space="preserve"> </w:t>
+      </w:r>
+      <w:r>
+        <w:rPr>
+          <w:rFonts w:ascii="Segoe UI Symbol" w:hAnsi="Segoe UI Symbol" w:cs="Segoe UI Symbol"/>
+        </w:rPr>
+        <w:t xml:space="preserve"> </w:t>
+      </w:r>
+      <w:r>
+        <w:rPr>
+          <w:rFonts w:ascii="Segoe UI Symbol" w:hAnsi="Segoe UI Symbol" w:cs="Segoe UI Symbol"/>
+        </w:rPr>
+        <w:t xml:space="preserve"> ⚫</w:t>
+      </w:r>
+      <w:r>
+        <w:t xml:space="preserve"> Long-term project commitment because of potential changes to</w:t>
+      </w:r>
+    </w:p>
+    <w:p>
+      <w:r>
+        <w:t xml:space="preserve">       economic priorities as the requirements change with time.</w:t>
+      </w:r>
+    </w:p>
+    <w:p>
+      <w:r>
+        <w:rPr>
+          <w:rFonts w:ascii="Segoe UI Symbol" w:hAnsi="Segoe UI Symbol" w:cs="Segoe UI Symbol"/>
+        </w:rPr>
+        <w:t xml:space="preserve">   ⚫</w:t>
+      </w:r>
+      <w:r>
+        <w:t xml:space="preserve"> Significant changes are expected in the product during the</w:t>
+      </w:r>
+    </w:p>
+    <w:p>
+      <w:r>
+        <w:t xml:space="preserve">        development cycle.</w:t>
+      </w:r>
+    </w:p>
+    <w:p>
+      <w:pPr>
+        <w:rPr>
+          <w:rFonts w:ascii="Segoe UI Symbol" w:hAnsi="Segoe UI Symbol" w:cs="Segoe UI Symbol"/>
+          <w:b/>
+          <w:bCs/>
+        </w:rPr>
+      </w:pPr>
+      <w:r>
+        <w:rPr>
+          <w:rFonts w:ascii="Segoe UI Symbol" w:hAnsi="Segoe UI Symbol" w:cs="Segoe UI Symbol"/>
+          <w:b/>
+          <w:bCs/>
+        </w:rPr>
+        <w:t>⚫</w:t>
+      </w:r>
+      <w:r>
+        <w:rPr>
+          <w:rFonts w:ascii="Segoe UI Symbol" w:hAnsi="Segoe UI Symbol" w:cs="Segoe UI Symbol"/>
+          <w:b/>
+          <w:bCs/>
+        </w:rPr>
+        <w:t xml:space="preserve"> Pros</w:t>
+      </w:r>
+    </w:p>
+    <w:p>
+      <w:pPr>
+        <w:rPr>
+          <w:rFonts w:ascii="Segoe UI Symbol" w:hAnsi="Segoe UI Symbol" w:cs="Segoe UI Symbol"/>
+        </w:rPr>
+      </w:pPr>
+      <w:r>
+        <w:rPr>
+          <w:rFonts w:ascii="Segoe UI Symbol" w:hAnsi="Segoe UI Symbol" w:cs="Segoe UI Symbol"/>
+          <w:b/>
+          <w:bCs/>
+        </w:rPr>
+        <w:t xml:space="preserve">    </w:t>
+      </w:r>
+      <w:r>
+        <w:rPr>
+          <w:rFonts w:ascii="Segoe UI Symbol" w:hAnsi="Segoe UI Symbol" w:cs="Segoe UI Symbol"/>
+        </w:rPr>
+        <w:t>⚫ Changing requirements can be accommodated.</w:t>
+      </w:r>
+    </w:p>
+    <w:p>
+      <w:pPr>
+        <w:rPr>
+          <w:rFonts w:ascii="Segoe UI Symbol" w:hAnsi="Segoe UI Symbol" w:cs="Segoe UI Symbol"/>
+        </w:rPr>
+      </w:pPr>
+      <w:r>
+        <w:rPr>
+          <w:rFonts w:ascii="Segoe UI Symbol" w:hAnsi="Segoe UI Symbol" w:cs="Segoe UI Symbol"/>
+        </w:rPr>
+        <w:t xml:space="preserve">    ⚫ Allows for extensive use of prototypes</w:t>
+      </w:r>
+    </w:p>
+    <w:p>
+      <w:pPr>
+        <w:rPr>
+          <w:rFonts w:ascii="Segoe UI Symbol" w:hAnsi="Segoe UI Symbol" w:cs="Segoe UI Symbol"/>
+        </w:rPr>
+      </w:pPr>
+      <w:r>
+        <w:rPr>
+          <w:rFonts w:ascii="Segoe UI Symbol" w:hAnsi="Segoe UI Symbol" w:cs="Segoe UI Symbol"/>
+        </w:rPr>
+        <w:t xml:space="preserve">    ⚫ Requirements can be captured more accurately.</w:t>
+      </w:r>
+    </w:p>
+    <w:p>
+      <w:pPr>
+        <w:rPr>
+          <w:rFonts w:ascii="Segoe UI Symbol" w:hAnsi="Segoe UI Symbol" w:cs="Segoe UI Symbol"/>
+        </w:rPr>
+      </w:pPr>
+      <w:r>
+        <w:rPr>
+          <w:rFonts w:ascii="Segoe UI Symbol" w:hAnsi="Segoe UI Symbol" w:cs="Segoe UI Symbol"/>
+        </w:rPr>
+        <w:t xml:space="preserve">    ⚫ Users see the system early. </w:t>
+      </w:r>
+    </w:p>
+    <w:p>
+      <w:pPr>
+        <w:rPr>
+          <w:b/>
+          <w:bCs/>
+        </w:rPr>
+      </w:pPr>
+      <w:r>
+        <w:rPr>
+          <w:rFonts w:ascii="Segoe UI Symbol" w:hAnsi="Segoe UI Symbol" w:cs="Segoe UI Symbol"/>
+          <w:b/>
+          <w:bCs/>
+        </w:rPr>
+        <w:t>⚫</w:t>
+      </w:r>
+      <w:r>
+        <w:rPr>
+          <w:b/>
+          <w:bCs/>
+        </w:rPr>
+        <w:t xml:space="preserve"> Cons</w:t>
+      </w:r>
+    </w:p>
+    <w:p>
+      <w:r>
+        <w:rPr>
+          <w:b/>
+          <w:bCs/>
+        </w:rPr>
+        <w:t xml:space="preserve">  </w:t>
+      </w:r>
+      <w:r>
+        <w:rPr>
+          <w:rFonts w:ascii="Segoe UI Symbol" w:hAnsi="Segoe UI Symbol" w:cs="Segoe UI Symbol"/>
+        </w:rPr>
+        <w:t>⚫</w:t>
+      </w:r>
+      <w:r>
+        <w:t xml:space="preserve"> End of project may not be known early.</w:t>
+      </w:r>
+    </w:p>
+    <w:p>
+      <w:r>
+        <w:rPr>
+          <w:rFonts w:ascii="Segoe UI Symbol" w:hAnsi="Segoe UI Symbol" w:cs="Segoe UI Symbol"/>
+        </w:rPr>
+        <w:t xml:space="preserve">  ⚫</w:t>
+      </w:r>
+      <w:r>
+        <w:t xml:space="preserve"> Not suitable for small or low risk projects and could be expensive for</w:t>
+      </w:r>
+    </w:p>
+    <w:p>
+      <w:r>
+        <w:t xml:space="preserve">       small projects.</w:t>
+      </w:r>
+    </w:p>
+    <w:p>
+      <w:r>
+        <w:rPr>
+          <w:rFonts w:ascii="Segoe UI Symbol" w:hAnsi="Segoe UI Symbol" w:cs="Segoe UI Symbol"/>
+        </w:rPr>
+        <w:t xml:space="preserve"> </w:t>
+      </w:r>
+      <w:r>
+        <w:rPr>
+          <w:rFonts w:ascii="Segoe UI Symbol" w:hAnsi="Segoe UI Symbol" w:cs="Segoe UI Symbol"/>
+        </w:rPr>
+        <w:t xml:space="preserve"> ⚫</w:t>
+      </w:r>
+      <w:r>
+        <w:t xml:space="preserve"> Process is complex</w:t>
+      </w:r>
+    </w:p>
+    <w:p>
+      <w:pPr>
+        <w:rPr>
+          <w:b/>
+          <w:bCs/>
+        </w:rPr>
+      </w:pPr>
+      <w:r>
+        <w:rPr>
+          <w:rFonts w:ascii="Segoe UI Symbol" w:hAnsi="Segoe UI Symbol" w:cs="Segoe UI Symbol"/>
+        </w:rPr>
+        <w:t xml:space="preserve"> </w:t>
+      </w:r>
+      <w:r>
+        <w:rPr>
+          <w:rFonts w:ascii="Segoe UI Symbol" w:hAnsi="Segoe UI Symbol" w:cs="Segoe UI Symbol"/>
+        </w:rPr>
+        <w:t xml:space="preserve"> ⚫</w:t>
+      </w:r>
+      <w:r>
+        <w:t xml:space="preserve"> Spiral may go indefinitely</w:t>
+      </w:r>
+      <w:r>
+        <w:rPr>
+          <w:b/>
+          <w:bCs/>
+        </w:rPr>
+        <w:t>.</w:t>
+      </w:r>
+      <w:r>
+        <w:rPr>
+          <w:b/>
+          <w:bCs/>
+        </w:rPr>
+        <w:t xml:space="preserve"> </w:t>
+      </w:r>
+    </w:p>
+    <w:p>
+      <w:pPr>
+        <w:rPr>
+          <w:b/>
+          <w:bCs/>
+        </w:rPr>
+      </w:pPr>
+      <w:r>
+        <w:rPr>
+          <w:b/>
+          <w:bCs/>
+        </w:rPr>
+        <w:t>17.Write agile manifesto principles.</w:t>
+      </w:r>
+    </w:p>
+    <w:p>
+      <w:pPr>
+        <w:rPr>
+          <w:b/>
+          <w:bCs/>
+        </w:rPr>
+      </w:pPr>
+      <w:r>
+        <w:rPr>
+          <w:b/>
+          <w:bCs/>
+        </w:rPr>
+        <w:t xml:space="preserve">  1. </w:t>
+      </w:r>
+      <w:r>
+        <w:rPr>
+          <w:b/>
+          <w:bCs/>
+        </w:rPr>
+        <w:t xml:space="preserve">Our highest priority is to satisfy the customer through early and continuous delivery of </w:t>
+      </w:r>
+      <w:r>
+        <w:rPr>
+          <w:b/>
+          <w:bCs/>
+        </w:rPr>
+        <w:t xml:space="preserve">                                       </w:t>
+      </w:r>
+      <w:r>
+        <w:rPr>
+          <w:b/>
+          <w:bCs/>
+        </w:rPr>
+        <w:t>valuable software.</w:t>
+      </w:r>
+    </w:p>
+    <w:p>
+      <w:pPr>
+        <w:rPr>
+          <w:b/>
+          <w:bCs/>
+        </w:rPr>
+      </w:pPr>
+      <w:r>
+        <w:rPr>
+          <w:b/>
+          <w:bCs/>
+        </w:rPr>
+        <w:t xml:space="preserve">2.  </w:t>
+      </w:r>
+      <w:r>
+        <w:rPr>
+          <w:b/>
+          <w:bCs/>
+        </w:rPr>
+        <w:t>Welcome changing requirements, even late in development. Agile processes harness change for the customer’s competitive advantage.</w:t>
+      </w:r>
+    </w:p>
+    <w:p>
+      <w:pPr>
+        <w:rPr>
+          <w:b/>
+          <w:bCs/>
+        </w:rPr>
+      </w:pPr>
+      <w:r>
+        <w:rPr>
+          <w:b/>
+          <w:bCs/>
+        </w:rPr>
+        <w:t>3.</w:t>
+      </w:r>
+      <w:r>
+        <w:t xml:space="preserve"> </w:t>
+      </w:r>
+      <w:r>
+        <w:rPr>
+          <w:b/>
+          <w:bCs/>
+        </w:rPr>
+        <w:t>Deliver working software frequently, from a couple of weeks to a couple of months, with a preference to the shorter timescale.</w:t>
+      </w:r>
+    </w:p>
+    <w:p>
+      <w:pPr>
+        <w:rPr>
+          <w:b/>
+          <w:bCs/>
+        </w:rPr>
+      </w:pPr>
+      <w:r>
+        <w:rPr>
+          <w:b/>
+          <w:bCs/>
+        </w:rPr>
+        <w:t xml:space="preserve">4. </w:t>
+      </w:r>
+      <w:r>
+        <w:rPr>
+          <w:b/>
+          <w:bCs/>
+        </w:rPr>
+        <w:t>Business people and developers must work together daily throughout the project.</w:t>
+      </w:r>
+    </w:p>
+    <w:p>
+      <w:pPr>
+        <w:rPr>
+          <w:b/>
+          <w:bCs/>
+        </w:rPr>
+      </w:pPr>
+    </w:p>
+    <w:p>
+      <w:pPr>
+        <w:rPr>
+          <w:b/>
+          <w:bCs/>
+        </w:rPr>
+      </w:pPr>
+      <w:r>
+        <w:rPr>
+          <w:b/>
+          <w:bCs/>
+        </w:rPr>
+        <w:t>5</w:t>
+      </w:r>
+      <w:r>
+        <w:rPr>
+          <w:b/>
+          <w:bCs/>
+        </w:rPr>
+        <w:t xml:space="preserve">. </w:t>
+      </w:r>
+      <w:r>
+        <w:rPr>
+          <w:b/>
+          <w:bCs/>
+        </w:rPr>
+        <w:t>Build projects around motivated individuals. Give them the environment and support they need, and trust them to get the job done.</w:t>
+      </w:r>
+    </w:p>
+    <w:p>
+      <w:pPr>
+        <w:rPr>
+          <w:b/>
+          <w:bCs/>
+        </w:rPr>
+      </w:pPr>
+    </w:p>
+    <w:p>
+      <w:pPr>
+        <w:rPr>
+          <w:b/>
+          <w:bCs/>
+        </w:rPr>
+      </w:pPr>
+      <w:r>
+        <w:rPr>
+          <w:b/>
+          <w:bCs/>
+        </w:rPr>
+        <w:t>6</w:t>
+      </w:r>
+      <w:r>
+        <w:rPr>
+          <w:b/>
+          <w:bCs/>
+        </w:rPr>
+        <w:t xml:space="preserve">. </w:t>
+      </w:r>
+      <w:r>
+        <w:rPr>
+          <w:b/>
+          <w:bCs/>
+        </w:rPr>
+        <w:t>The most efficient and effective method of conveying information to and within a development team is face-to-face conversation.</w:t>
+      </w:r>
+    </w:p>
+    <w:p>
+      <w:pPr>
+        <w:rPr>
+          <w:b/>
+          <w:bCs/>
+        </w:rPr>
+      </w:pPr>
+    </w:p>
+    <w:p>
+      <w:pPr>
+        <w:rPr>
+          <w:b/>
+          <w:bCs/>
+        </w:rPr>
+      </w:pPr>
+      <w:r>
+        <w:rPr>
+          <w:b/>
+          <w:bCs/>
+        </w:rPr>
+        <w:t>7</w:t>
+      </w:r>
+      <w:r>
+        <w:rPr>
+          <w:b/>
+          <w:bCs/>
+        </w:rPr>
+        <w:t xml:space="preserve">. </w:t>
+      </w:r>
+      <w:r>
+        <w:rPr>
+          <w:b/>
+          <w:bCs/>
+        </w:rPr>
+        <w:t>Working software is the primary measure of progress.</w:t>
+      </w:r>
+    </w:p>
+    <w:p>
+      <w:pPr>
+        <w:rPr>
+          <w:b/>
+          <w:bCs/>
+        </w:rPr>
+      </w:pPr>
+    </w:p>
+    <w:p>
+      <w:pPr>
+        <w:rPr>
+          <w:b/>
+          <w:bCs/>
+        </w:rPr>
+      </w:pPr>
+      <w:r>
+        <w:rPr>
+          <w:b/>
+          <w:bCs/>
+        </w:rPr>
+        <w:t>8</w:t>
+      </w:r>
+      <w:r>
+        <w:rPr>
+          <w:b/>
+          <w:bCs/>
+        </w:rPr>
+        <w:t>.</w:t>
+      </w:r>
+      <w:r>
+        <w:rPr>
+          <w:b/>
+          <w:bCs/>
+        </w:rPr>
+        <w:t>Agile processes promote sustainable development. The sponsors, developers, and users should be able to maintain a constant pace indefinitely.</w:t>
+      </w:r>
+    </w:p>
+    <w:p>
+      <w:pPr>
+        <w:rPr>
+          <w:b/>
+          <w:bCs/>
+        </w:rPr>
+      </w:pPr>
+    </w:p>
+    <w:p>
+      <w:pPr>
+        <w:rPr>
+          <w:b/>
+          <w:bCs/>
+        </w:rPr>
+      </w:pPr>
+      <w:r>
+        <w:rPr>
+          <w:b/>
+          <w:bCs/>
+        </w:rPr>
+        <w:t>9</w:t>
+      </w:r>
+      <w:r>
+        <w:rPr>
+          <w:b/>
+          <w:bCs/>
+        </w:rPr>
+        <w:t>.</w:t>
+      </w:r>
+      <w:r>
+        <w:rPr>
+          <w:b/>
+          <w:bCs/>
+        </w:rPr>
+        <w:t>Continuous attention to technical excellence and good design enhances agility.</w:t>
+      </w:r>
+    </w:p>
+    <w:p>
+      <w:pPr>
+        <w:rPr>
+          <w:b/>
+          <w:bCs/>
+        </w:rPr>
+      </w:pPr>
+    </w:p>
+    <w:p>
+      <w:pPr>
+        <w:rPr>
+          <w:b/>
+          <w:bCs/>
+        </w:rPr>
+      </w:pPr>
+      <w:r>
+        <w:rPr>
+          <w:b/>
+          <w:bCs/>
+        </w:rPr>
+        <w:t>10</w:t>
+      </w:r>
+      <w:r>
+        <w:rPr>
+          <w:b/>
+          <w:bCs/>
+        </w:rPr>
+        <w:t>.</w:t>
+      </w:r>
+      <w:r>
+        <w:rPr>
+          <w:b/>
+          <w:bCs/>
+        </w:rPr>
+        <w:t>Simplicity–the art of maximizing the amount of work not done–is essential.</w:t>
+      </w:r>
+    </w:p>
+    <w:p>
+      <w:pPr>
+        <w:rPr>
+          <w:b/>
+          <w:bCs/>
+        </w:rPr>
+      </w:pPr>
+    </w:p>
+    <w:p>
+      <w:pPr>
+        <w:rPr>
+          <w:b/>
+          <w:bCs/>
+        </w:rPr>
+      </w:pPr>
+      <w:r>
+        <w:rPr>
+          <w:b/>
+          <w:bCs/>
+        </w:rPr>
+        <w:t>11</w:t>
+      </w:r>
+      <w:r>
+        <w:rPr>
+          <w:b/>
+          <w:bCs/>
+        </w:rPr>
+        <w:t>.</w:t>
+      </w:r>
+      <w:r>
+        <w:rPr>
+          <w:b/>
+          <w:bCs/>
+        </w:rPr>
+        <w:t>The best architectures, requirements, and designs emerge from self-organizing teams.</w:t>
+      </w:r>
+    </w:p>
+    <w:p>
+      <w:pPr>
+        <w:rPr>
+          <w:b/>
+          <w:bCs/>
+        </w:rPr>
+      </w:pPr>
+    </w:p>
+    <w:p>
+      <w:pPr>
+        <w:rPr>
+          <w:b/>
+          <w:bCs/>
+        </w:rPr>
+      </w:pPr>
+      <w:r>
+        <w:rPr>
+          <w:b/>
+          <w:bCs/>
+        </w:rPr>
+        <w:t>12</w:t>
+      </w:r>
+      <w:r>
+        <w:rPr>
+          <w:b/>
+          <w:bCs/>
+        </w:rPr>
+        <w:t>.</w:t>
+      </w:r>
+      <w:r>
+        <w:rPr>
+          <w:b/>
+          <w:bCs/>
+        </w:rPr>
+        <w:t xml:space="preserve">At regular intervals, the team reflects on how to become more effective, then tunes and adjusts its </w:t>
+      </w:r>
+      <w:r>
+        <w:rPr>
+          <w:b/>
+          <w:bCs/>
+        </w:rPr>
+        <w:t xml:space="preserve">behaviour </w:t>
+      </w:r>
+      <w:r>
+        <w:rPr>
+          <w:b/>
+          <w:bCs/>
+        </w:rPr>
+        <w:t>accordingly.</w:t>
+      </w:r>
+    </w:p>
+    <w:p>
+      <w:pPr>
+        <w:rPr>
+          <w:b/>
+          <w:bCs/>
+        </w:rPr>
+      </w:pPr>
+    </w:p>
+    <w:p>
+      <w:pPr>
+        <w:rPr>
+          <w:b/>
+          <w:bCs/>
+        </w:rPr>
+      </w:pPr>
+      <w:r>
+        <w:rPr>
+          <w:b/>
+          <w:bCs/>
+        </w:rPr>
+        <w:t>18.Expain working methodology of agile model and also write pros and cons.</w:t>
+      </w:r>
+    </w:p>
+    <w:p>
+      <w:r>
+        <w:t xml:space="preserve">  </w:t>
+      </w:r>
+      <w:r>
+        <w:rPr>
+          <w:rFonts w:ascii="Segoe UI Symbol" w:hAnsi="Segoe UI Symbol" w:cs="Segoe UI Symbol"/>
+        </w:rPr>
+        <w:t>⚫</w:t>
+      </w:r>
+      <w:r>
+        <w:t xml:space="preserve"> Agile SDLC model is a combination of iterative and incremental</w:t>
+      </w:r>
+    </w:p>
+    <w:p>
+      <w:r>
+        <w:t xml:space="preserve">     process models with focus on process adaptability and customer</w:t>
+      </w:r>
+    </w:p>
+    <w:p>
+      <w:r>
+        <w:t xml:space="preserve">     satisfaction by rapid delivery of working software product.</w:t>
+      </w:r>
+    </w:p>
+    <w:p>
+      <w:r>
+        <w:rPr>
+          <w:rFonts w:ascii="Segoe UI Symbol" w:hAnsi="Segoe UI Symbol" w:cs="Segoe UI Symbol"/>
+        </w:rPr>
+        <w:t>⚫</w:t>
+      </w:r>
+      <w:r>
+        <w:t xml:space="preserve"> Agile Methods break the product into small incremental builds.</w:t>
+      </w:r>
+    </w:p>
+    <w:p>
+      <w:r>
+        <w:rPr>
+          <w:rFonts w:ascii="Segoe UI Symbol" w:hAnsi="Segoe UI Symbol" w:cs="Segoe UI Symbol"/>
+        </w:rPr>
+        <w:t>⚫</w:t>
+      </w:r>
+      <w:r>
+        <w:t xml:space="preserve"> Agile thought process had started early in the software</w:t>
+      </w:r>
+    </w:p>
+    <w:p>
+      <w:r>
+        <w:t xml:space="preserve">   development and started becoming popular with time due to its</w:t>
+      </w:r>
+    </w:p>
+    <w:p>
+      <w:r>
+        <w:t xml:space="preserve">   flexibility and adaptability.</w:t>
+      </w:r>
+    </w:p>
+    <w:p>
+      <w:pPr>
+        <w:rPr>
+          <w:b/>
+          <w:bCs/>
+        </w:rPr>
+      </w:pPr>
+      <w:r>
+        <w:rPr>
+          <w:rFonts w:ascii="Segoe UI Symbol" w:hAnsi="Segoe UI Symbol" w:cs="Segoe UI Symbol"/>
+        </w:rPr>
+        <w:t>⚫</w:t>
+      </w:r>
+      <w:r>
+        <w:rPr>
+          <w:rFonts w:ascii="Segoe UI Symbol" w:hAnsi="Segoe UI Symbol" w:cs="Segoe UI Symbol"/>
+        </w:rPr>
+        <w:t xml:space="preserve"> </w:t>
+      </w:r>
+      <w:r>
+        <w:rPr>
+          <w:b/>
+          <w:bCs/>
+        </w:rPr>
+        <w:t>Pros</w:t>
+      </w:r>
+    </w:p>
+    <w:p>
+      <w:r>
+        <w:rPr>
+          <w:rFonts w:ascii="Segoe UI Symbol" w:hAnsi="Segoe UI Symbol" w:cs="Segoe UI Symbol"/>
+        </w:rPr>
+        <w:t xml:space="preserve">    ⚫</w:t>
+      </w:r>
+      <w:r>
+        <w:t xml:space="preserve"> Is a very realistic approach to software development</w:t>
+      </w:r>
+    </w:p>
+    <w:p>
+      <w:r>
+        <w:rPr>
+          <w:rFonts w:ascii="Segoe UI Symbol" w:hAnsi="Segoe UI Symbol" w:cs="Segoe UI Symbol"/>
+        </w:rPr>
+        <w:t xml:space="preserve">    ⚫</w:t>
+      </w:r>
+      <w:r>
+        <w:t xml:space="preserve"> Promotes teamwork and cross training.    </w:t>
+      </w:r>
+    </w:p>
+    <w:p>
+      <w:r>
+        <w:rPr>
+          <w:b/>
+          <w:bCs/>
+        </w:rPr>
+        <w:t xml:space="preserve">     </w:t>
+      </w:r>
+      <w:r>
+        <w:rPr>
+          <w:rFonts w:ascii="Segoe UI Symbol" w:hAnsi="Segoe UI Symbol" w:cs="Segoe UI Symbol"/>
+          <w:b/>
+          <w:bCs/>
+        </w:rPr>
+        <w:t>⚫</w:t>
+      </w:r>
+      <w:r>
+        <w:rPr>
+          <w:b/>
+          <w:bCs/>
+        </w:rPr>
+        <w:t xml:space="preserve"> </w:t>
+      </w:r>
+      <w:r>
+        <w:t>Functionality can be developed rapidly and demonstrated</w:t>
+      </w:r>
+    </w:p>
+    <w:p>
+      <w:r>
+        <w:rPr>
+          <w:rFonts w:ascii="Segoe UI Symbol" w:hAnsi="Segoe UI Symbol" w:cs="Segoe UI Symbol"/>
+        </w:rPr>
+        <w:t xml:space="preserve">    </w:t>
+      </w:r>
+      <w:r>
+        <w:rPr>
+          <w:rFonts w:ascii="Segoe UI Symbol" w:hAnsi="Segoe UI Symbol" w:cs="Segoe UI Symbol"/>
+        </w:rPr>
+        <w:t>⚫</w:t>
+      </w:r>
+      <w:r>
+        <w:t xml:space="preserve"> Suitable for fixed or changing requirements</w:t>
+      </w:r>
+    </w:p>
+    <w:p>
+      <w:r>
+        <w:t xml:space="preserve">        Little or no planning required</w:t>
+      </w:r>
+    </w:p>
+    <w:p>
+      <w:r>
+        <w:rPr>
+          <w:rFonts w:ascii="Segoe UI Symbol" w:hAnsi="Segoe UI Symbol" w:cs="Segoe UI Symbol"/>
+        </w:rPr>
+        <w:t xml:space="preserve">   ⚫</w:t>
+      </w:r>
+      <w:r>
+        <w:t xml:space="preserve"> Easy to manage</w:t>
+      </w:r>
+    </w:p>
+    <w:p>
+      <w:r>
+        <w:rPr>
+          <w:rFonts w:ascii="Segoe UI Symbol" w:hAnsi="Segoe UI Symbol" w:cs="Segoe UI Symbol"/>
+        </w:rPr>
+        <w:t xml:space="preserve">   ⚫</w:t>
+      </w:r>
+      <w:r>
+        <w:t xml:space="preserve"> Gives flexibility to developers</w:t>
+      </w:r>
+    </w:p>
+    <w:p>
+      <w:pPr>
+        <w:rPr>
+          <w:b/>
+          <w:bCs/>
+        </w:rPr>
+      </w:pPr>
+      <w:r>
+        <w:rPr>
+          <w:rFonts w:ascii="Segoe UI Symbol" w:hAnsi="Segoe UI Symbol" w:cs="Segoe UI Symbol"/>
+        </w:rPr>
+        <w:t>⚫</w:t>
+      </w:r>
+      <w:r>
+        <w:t xml:space="preserve"> </w:t>
+      </w:r>
+      <w:r>
+        <w:rPr>
+          <w:b/>
+          <w:bCs/>
+        </w:rPr>
+        <w:t>C</w:t>
+      </w:r>
+      <w:r>
+        <w:rPr>
+          <w:b/>
+          <w:bCs/>
+        </w:rPr>
+        <w:t>ons</w:t>
+      </w:r>
+    </w:p>
+    <w:p>
+      <w:pPr>
+        <w:rPr>
+          <w:b/>
+          <w:bCs/>
+        </w:rPr>
+      </w:pPr>
+      <w:r>
+        <w:t xml:space="preserve">  </w:t>
+      </w:r>
+      <w:r>
+        <w:rPr>
+          <w:rFonts w:ascii="Segoe UI Symbol" w:hAnsi="Segoe UI Symbol" w:cs="Segoe UI Symbol"/>
+        </w:rPr>
+        <w:t>⚫</w:t>
+      </w:r>
+      <w:r>
+        <w:t xml:space="preserve"> More risk of sustainability, maintainability and extensibility.</w:t>
+      </w:r>
+    </w:p>
+    <w:p>
+      <w:r>
+        <w:rPr>
+          <w:rFonts w:ascii="Segoe UI Symbol" w:hAnsi="Segoe UI Symbol" w:cs="Segoe UI Symbol"/>
+        </w:rPr>
+        <w:t xml:space="preserve"> ⚫</w:t>
+      </w:r>
+      <w:r>
+        <w:t xml:space="preserve"> An overall plan, an agile leader and agile PM practice is a must without</w:t>
+      </w:r>
+    </w:p>
+    <w:p>
+      <w:r>
+        <w:t>which it will not work.</w:t>
+      </w:r>
+    </w:p>
+    <w:p>
+      <w:r>
+        <w:rPr>
+          <w:rFonts w:ascii="Segoe UI Symbol" w:hAnsi="Segoe UI Symbol" w:cs="Segoe UI Symbol"/>
+        </w:rPr>
+        <w:t xml:space="preserve"> ⚫</w:t>
+      </w:r>
+      <w:r>
+        <w:t xml:space="preserve"> Strict delivery management dictates the scope, functionality to be</w:t>
+      </w:r>
+    </w:p>
+    <w:p>
+      <w:r>
+        <w:t xml:space="preserve">     delivered, and adjustments to meet the deadlines.</w:t>
+      </w:r>
+    </w:p>
+    <w:p>
+      <w:r>
+        <w:rPr>
+          <w:rFonts w:ascii="Segoe UI Symbol" w:hAnsi="Segoe UI Symbol" w:cs="Segoe UI Symbol"/>
+        </w:rPr>
+        <w:t xml:space="preserve"> ⚫</w:t>
+      </w:r>
+      <w:r>
+        <w:t xml:space="preserve"> Depends heavily on customer interaction, so if customer is not</w:t>
+      </w:r>
+    </w:p>
+    <w:p>
+      <w:r>
+        <w:t xml:space="preserve">     clear, team can be driven in the wrong direction.</w:t>
+      </w:r>
+    </w:p>
+    <w:p>
+      <w:r>
+        <w:rPr>
+          <w:rFonts w:ascii="Segoe UI Symbol" w:hAnsi="Segoe UI Symbol" w:cs="Segoe UI Symbol"/>
+        </w:rPr>
+        <w:t xml:space="preserve"> ⚫</w:t>
+      </w:r>
+      <w:r>
+        <w:t xml:space="preserve"> There is very high individual dependency, since there is minimum</w:t>
+      </w:r>
+    </w:p>
+    <w:p>
+      <w:r>
+        <w:t xml:space="preserve">     Documentation generated.</w:t>
+      </w:r>
+    </w:p>
+    <w:p>
+      <w:pPr>
+        <w:rPr>
+          <w:b/>
+          <w:bCs/>
+        </w:rPr>
+      </w:pPr>
+      <w:r>
+        <w:rPr>
+          <w:b/>
+          <w:bCs/>
+        </w:rPr>
+        <w:t>19.Draw use case on online shopping product using COD</w:t>
+      </w:r>
+    </w:p>
+    <w:p>
+      <w:pPr>
+        <w:rPr>
+          <w:b/>
+          <w:bCs/>
+        </w:rPr>
+      </w:pPr>
+      <w:r>
+        <w:rPr>
+          <w:b/>
+          <w:bCs/>
+        </w:rPr>
+        <w:object w:dxaOrig="9180" w:dyaOrig="11895">
+          <v:shape id="_x0000_i1026" type="#_x0000_t75" style="width:459pt;height:594.75pt" o:ole="">
+            <v:imagedata r:id="rId11" o:title=""/>
+          </v:shape>
+          <o:OLEObject Type="Embed" ProgID="Acrobat.Document.DC" ShapeID="_x0000_i1026" DrawAspect="Content" ObjectID="_1732770625" r:id="rId12"/>
+        </w:object>
+      </w:r>
+    </w:p>
+    <w:p>
+      <w:pPr>
+        <w:rPr>
+          <w:b/>
+          <w:bCs/>
+        </w:rPr>
+      </w:pPr>
+      <w:r>
+        <w:rPr>
+          <w:b/>
+          <w:bCs/>
+        </w:rPr>
+        <w:t xml:space="preserve">20. </w:t>
+      </w:r>
+      <w:r>
+        <w:rPr>
+          <w:b/>
+          <w:bCs/>
+        </w:rPr>
+        <w:t>Draw use case on online shopping product using</w:t>
+      </w:r>
+      <w:r>
+        <w:rPr>
+          <w:b/>
+          <w:bCs/>
+        </w:rPr>
+        <w:t xml:space="preserve"> payment gateway</w:t>
+      </w:r>
+    </w:p>
+    <w:p>
+      <w:pPr>
+        <w:rPr>
+          <w:b/>
+          <w:bCs/>
+        </w:rPr>
+      </w:pPr>
+      <w:r>
+        <w:rPr>
+          <w:b/>
+          <w:bCs/>
+        </w:rPr>
+        <w:object w:dxaOrig="9180" w:dyaOrig="11895">
+          <v:shape id="_x0000_i1027" type="#_x0000_t75" style="width:459pt;height:594.75pt" o:ole="">
+            <v:imagedata r:id="rId13" o:title=""/>
+          </v:shape>
+          <o:OLEObject Type="Embed" ProgID="Acrobat.Document.DC" ShapeID="_x0000_i1027" DrawAspect="Content" ObjectID="_1732770626" r:id="rId14"/>
+        </w:object>
+      </w:r>
+    </w:p>
+    <w:p>
+      <w:r>
+        <w:t xml:space="preserve"> </w:t>
+      </w:r>
+    </w:p>
+    <w:p/>
+    <w:p>
+      <w:r>
+        <w:t xml:space="preserve"> </w:t>
+      </w:r>
+    </w:p>
+    <w:p/>
+    <w:p>
+      <w:pPr>
+        <w:rPr>
+          <w:b/>
+          <w:bCs/>
+        </w:rPr>
+      </w:pPr>
+    </w:p>
+    <w:p>
+      <w:pPr>
+        <w:rPr>
+          <w:b/>
+          <w:bCs/>
+        </w:rPr>
+      </w:pPr>
+    </w:p>
+    <w:p>
+      <w:pPr>
+        <w:rPr>
+          <w:b/>
+          <w:bCs/>
+        </w:rPr>
+      </w:pPr>
+    </w:p>
+    <w:p>
+      <w:pPr>
+        <w:rPr>
+          <w:b/>
+          <w:bCs/>
+        </w:rPr>
+      </w:pPr>
+      <w:r>
+        <w:rPr>
+          <w:b/>
+          <w:bCs/>
+        </w:rPr>
+        <w:t xml:space="preserve">   </w:t>
+      </w:r>
     </w:p>
     <w:sectPr>
-      <w:headerReference w:type="even" r:id="rId9"/>
-      <w:headerReference w:type="default" r:id="rId10"/>
-      <w:footerReference w:type="even" r:id="rId11"/>
-      <w:footerReference w:type="default" r:id="rId12"/>
-      <w:headerReference w:type="first" r:id="rId13"/>
-      <w:footerReference w:type="first" r:id="rId14"/>
+      <w:headerReference w:type="even" r:id="rId15"/>
+      <w:headerReference w:type="default" r:id="rId16"/>
+      <w:footerReference w:type="even" r:id="rId17"/>
+      <w:footerReference w:type="default" r:id="rId18"/>
+      <w:headerReference w:type="first" r:id="rId19"/>
+      <w:footerReference w:type="first" r:id="rId20"/>
       <w:pgSz w:w="11906" w:h="16838"/>
       <w:pgMar w:top="1440" w:right="1440" w:bottom="1440" w:left="1440" w:header="708" w:footer="708" w:gutter="0"/>
       <w:cols w:space="708"/>
@@ -931,8 +3193,192 @@
       </w:pPr>
     </w:lvl>
   </w:abstractNum>
+  <w:abstractNum w:abstractNumId="1" w15:restartNumberingAfterBreak="0">
+    <w:nsid w:val="56246088"/>
+    <w:multiLevelType w:val="hybridMultilevel"/>
+    <w:tmpl w:val="737014F4"/>
+    <w:lvl w:ilvl="0" w:tplc="4009000F">
+      <w:start w:val="1"/>
+      <w:numFmt w:val="decimal"/>
+      <w:lvlText w:val="%1."/>
+      <w:lvlJc w:val="left"/>
+      <w:pPr>
+        <w:ind w:left="720" w:hanging="360"/>
+      </w:pPr>
+      <w:rPr>
+        <w:rFonts w:hint="default"/>
+      </w:rPr>
+    </w:lvl>
+    <w:lvl w:ilvl="1" w:tplc="40090019" w:tentative="1">
+      <w:start w:val="1"/>
+      <w:numFmt w:val="lowerLetter"/>
+      <w:lvlText w:val="%2."/>
+      <w:lvlJc w:val="left"/>
+      <w:pPr>
+        <w:ind w:left="1440" w:hanging="360"/>
+      </w:pPr>
+    </w:lvl>
+    <w:lvl w:ilvl="2" w:tplc="4009001B" w:tentative="1">
+      <w:start w:val="1"/>
+      <w:numFmt w:val="lowerRoman"/>
+      <w:lvlText w:val="%3."/>
+      <w:lvlJc w:val="right"/>
+      <w:pPr>
+        <w:ind w:left="2160" w:hanging="180"/>
+      </w:pPr>
+    </w:lvl>
+    <w:lvl w:ilvl="3" w:tplc="4009000F" w:tentative="1">
+      <w:start w:val="1"/>
+      <w:numFmt w:val="decimal"/>
+      <w:lvlText w:val="%4."/>
+      <w:lvlJc w:val="left"/>
+      <w:pPr>
+        <w:ind w:left="2880" w:hanging="360"/>
+      </w:pPr>
+    </w:lvl>
+    <w:lvl w:ilvl="4" w:tplc="40090019" w:tentative="1">
+      <w:start w:val="1"/>
+      <w:numFmt w:val="lowerLetter"/>
+      <w:lvlText w:val="%5."/>
+      <w:lvlJc w:val="left"/>
+      <w:pPr>
+        <w:ind w:left="3600" w:hanging="360"/>
+      </w:pPr>
+    </w:lvl>
+    <w:lvl w:ilvl="5" w:tplc="4009001B" w:tentative="1">
+      <w:start w:val="1"/>
+      <w:numFmt w:val="lowerRoman"/>
+      <w:lvlText w:val="%6."/>
+      <w:lvlJc w:val="right"/>
+      <w:pPr>
+        <w:ind w:left="4320" w:hanging="180"/>
+      </w:pPr>
+    </w:lvl>
+    <w:lvl w:ilvl="6" w:tplc="4009000F" w:tentative="1">
+      <w:start w:val="1"/>
+      <w:numFmt w:val="decimal"/>
+      <w:lvlText w:val="%7."/>
+      <w:lvlJc w:val="left"/>
+      <w:pPr>
+        <w:ind w:left="5040" w:hanging="360"/>
+      </w:pPr>
+    </w:lvl>
+    <w:lvl w:ilvl="7" w:tplc="40090019" w:tentative="1">
+      <w:start w:val="1"/>
+      <w:numFmt w:val="lowerLetter"/>
+      <w:lvlText w:val="%8."/>
+      <w:lvlJc w:val="left"/>
+      <w:pPr>
+        <w:ind w:left="5760" w:hanging="360"/>
+      </w:pPr>
+    </w:lvl>
+    <w:lvl w:ilvl="8" w:tplc="4009001B" w:tentative="1">
+      <w:start w:val="1"/>
+      <w:numFmt w:val="lowerRoman"/>
+      <w:lvlText w:val="%9."/>
+      <w:lvlJc w:val="right"/>
+      <w:pPr>
+        <w:ind w:left="6480" w:hanging="180"/>
+      </w:pPr>
+    </w:lvl>
+  </w:abstractNum>
+  <w:abstractNum w:abstractNumId="2" w15:restartNumberingAfterBreak="0">
+    <w:nsid w:val="6AC427BD"/>
+    <w:multiLevelType w:val="hybridMultilevel"/>
+    <w:tmpl w:val="737014F4"/>
+    <w:lvl w:ilvl="0" w:tplc="4009000F">
+      <w:start w:val="1"/>
+      <w:numFmt w:val="decimal"/>
+      <w:lvlText w:val="%1."/>
+      <w:lvlJc w:val="left"/>
+      <w:pPr>
+        <w:ind w:left="720" w:hanging="360"/>
+      </w:pPr>
+      <w:rPr>
+        <w:rFonts w:hint="default"/>
+      </w:rPr>
+    </w:lvl>
+    <w:lvl w:ilvl="1" w:tplc="40090019" w:tentative="1">
+      <w:start w:val="1"/>
+      <w:numFmt w:val="lowerLetter"/>
+      <w:lvlText w:val="%2."/>
+      <w:lvlJc w:val="left"/>
+      <w:pPr>
+        <w:ind w:left="1440" w:hanging="360"/>
+      </w:pPr>
+    </w:lvl>
+    <w:lvl w:ilvl="2" w:tplc="4009001B" w:tentative="1">
+      <w:start w:val="1"/>
+      <w:numFmt w:val="lowerRoman"/>
+      <w:lvlText w:val="%3."/>
+      <w:lvlJc w:val="right"/>
+      <w:pPr>
+        <w:ind w:left="2160" w:hanging="180"/>
+      </w:pPr>
+    </w:lvl>
+    <w:lvl w:ilvl="3" w:tplc="4009000F" w:tentative="1">
+      <w:start w:val="1"/>
+      <w:numFmt w:val="decimal"/>
+      <w:lvlText w:val="%4."/>
+      <w:lvlJc w:val="left"/>
+      <w:pPr>
+        <w:ind w:left="2880" w:hanging="360"/>
+      </w:pPr>
+    </w:lvl>
+    <w:lvl w:ilvl="4" w:tplc="40090019" w:tentative="1">
+      <w:start w:val="1"/>
+      <w:numFmt w:val="lowerLetter"/>
+      <w:lvlText w:val="%5."/>
+      <w:lvlJc w:val="left"/>
+      <w:pPr>
+        <w:ind w:left="3600" w:hanging="360"/>
+      </w:pPr>
+    </w:lvl>
+    <w:lvl w:ilvl="5" w:tplc="4009001B" w:tentative="1">
+      <w:start w:val="1"/>
+      <w:numFmt w:val="lowerRoman"/>
+      <w:lvlText w:val="%6."/>
+      <w:lvlJc w:val="right"/>
+      <w:pPr>
+        <w:ind w:left="4320" w:hanging="180"/>
+      </w:pPr>
+    </w:lvl>
+    <w:lvl w:ilvl="6" w:tplc="4009000F" w:tentative="1">
+      <w:start w:val="1"/>
+      <w:numFmt w:val="decimal"/>
+      <w:lvlText w:val="%7."/>
+      <w:lvlJc w:val="left"/>
+      <w:pPr>
+        <w:ind w:left="5040" w:hanging="360"/>
+      </w:pPr>
+    </w:lvl>
+    <w:lvl w:ilvl="7" w:tplc="40090019" w:tentative="1">
+      <w:start w:val="1"/>
+      <w:numFmt w:val="lowerLetter"/>
+      <w:lvlText w:val="%8."/>
+      <w:lvlJc w:val="left"/>
+      <w:pPr>
+        <w:ind w:left="5760" w:hanging="360"/>
+      </w:pPr>
+    </w:lvl>
+    <w:lvl w:ilvl="8" w:tplc="4009001B" w:tentative="1">
+      <w:start w:val="1"/>
+      <w:numFmt w:val="lowerRoman"/>
+      <w:lvlText w:val="%9."/>
+      <w:lvlJc w:val="right"/>
+      <w:pPr>
+        <w:ind w:left="6480" w:hanging="180"/>
+      </w:pPr>
+    </w:lvl>
+  </w:abstractNum>
   <w:num w:numId="1">
     <w:abstractNumId w:val="0"/>
+  </w:num>
+  <w:num w:numId="2">
+    <w:abstractNumId w:val="2"/>
+  </w:num>
+  <w:num w:numId="3">
+    <w:abstractNumId w:val="1"/>
   </w:num>
 </w:numbering>
 </file>
@@ -1330,6 +3776,7 @@
   <w:style w:type="paragraph" w:default="1" w:styleId="Normal">
     <w:name w:val="Normal"/>
     <w:qFormat/>
+    <w:rsid w:val="00844DF8"/>
     <w:rPr>
       <w:lang w:bidi="gu-IN"/>
     </w:rPr>
@@ -1738,7 +4185,7 @@
 </file>
 
 <file path=customXml/itemProps1.xml><?xml version="1.0" encoding="utf-8"?>
-<ds:datastoreItem xmlns:ds="http://schemas.openxmlformats.org/officeDocument/2006/customXml" ds:itemID="{6477DC5E-2C58-4BC8-B3D3-586865E17C03}">
+<ds:datastoreItem xmlns:ds="http://schemas.openxmlformats.org/officeDocument/2006/customXml" ds:itemID="{840F1917-79F0-443C-8C81-2E460FC11AD0}">
   <ds:schemaRefs>
     <ds:schemaRef ds:uri="http://schemas.openxmlformats.org/officeDocument/2006/bibliography"/>
   </ds:schemaRefs>
